--- a/171530425_徐可可_.docx
+++ b/171530425_徐可可_.docx
@@ -986,6 +986,19 @@
               <w:t>一、实验目的及要求</w:t>
             </w:r>
           </w:p>
+          <w:p>
+            <w:pPr>
+              <w:widowControl/>
+              <w:spacing w:before="100" w:beforeAutospacing="1" w:after="100" w:afterAutospacing="1"/>
+              <w:jc w:val="left"/>
+              <w:rPr>
+                <w:rFonts w:ascii="宋体" w:hAnsi="宋体" w:cs="宋体" w:hint="eastAsia"/>
+                <w:b/>
+                <w:kern w:val="0"/>
+                <w:sz w:val="24"/>
+              </w:rPr>
+            </w:pPr>
+          </w:p>
         </w:tc>
       </w:tr>
       <w:tr>
@@ -1029,6 +1042,19 @@
               <w:t>（或实验原理、实验拓扑）</w:t>
             </w:r>
           </w:p>
+          <w:p>
+            <w:pPr>
+              <w:widowControl/>
+              <w:spacing w:before="100" w:beforeAutospacing="1" w:after="100" w:afterAutospacing="1"/>
+              <w:jc w:val="left"/>
+              <w:rPr>
+                <w:rFonts w:ascii="宋体" w:hAnsi="宋体" w:cs="宋体" w:hint="eastAsia"/>
+                <w:b/>
+                <w:kern w:val="0"/>
+                <w:sz w:val="24"/>
+              </w:rPr>
+            </w:pPr>
+          </w:p>
         </w:tc>
       </w:tr>
       <w:tr>
@@ -1367,6 +1393,20 @@
               <w:lastRenderedPageBreak/>
               <w:t>四、实验设计方案（包括实验步骤、设计思想、算法描述或开发流程等）</w:t>
             </w:r>
+          </w:p>
+          <w:p>
+            <w:pPr>
+              <w:widowControl/>
+              <w:spacing w:before="100" w:beforeAutospacing="1" w:after="100" w:afterAutospacing="1"/>
+              <w:ind w:left="482" w:hangingChars="200" w:hanging="482"/>
+              <w:jc w:val="left"/>
+              <w:rPr>
+                <w:rFonts w:ascii="宋体" w:hAnsi="宋体" w:cs="宋体" w:hint="eastAsia"/>
+                <w:b/>
+                <w:kern w:val="0"/>
+                <w:sz w:val="24"/>
+              </w:rPr>
+            </w:pPr>
           </w:p>
         </w:tc>
       </w:tr>
@@ -1448,6 +1488,16 @@
               <w:t>（包括设计效果、测试数据、运行结果等）</w:t>
             </w:r>
           </w:p>
+          <w:p>
+            <w:pPr>
+              <w:rPr>
+                <w:rFonts w:ascii="宋体" w:hAnsi="宋体" w:cs="宋体" w:hint="eastAsia"/>
+                <w:b/>
+                <w:kern w:val="0"/>
+                <w:sz w:val="24"/>
+              </w:rPr>
+            </w:pPr>
+          </w:p>
         </w:tc>
       </w:tr>
       <w:tr>
@@ -1503,6 +1553,16 @@
               </w:rPr>
               <w:t>（包括收获、心得体会、注意事项、存在问题及解决办法、建议等）</w:t>
             </w:r>
+          </w:p>
+          <w:p>
+            <w:pPr>
+              <w:rPr>
+                <w:rFonts w:ascii="宋体" w:hAnsi="宋体" w:cs="宋体" w:hint="eastAsia"/>
+                <w:b/>
+                <w:kern w:val="0"/>
+                <w:sz w:val="24"/>
+              </w:rPr>
+            </w:pPr>
           </w:p>
         </w:tc>
       </w:tr>
@@ -1550,7 +1610,7 @@
               <w:spacing w:before="100" w:beforeAutospacing="1" w:after="100" w:afterAutospacing="1"/>
               <w:jc w:val="left"/>
               <w:rPr>
-                <w:rFonts w:ascii="宋体" w:hAnsi="宋体" w:cs="宋体"/>
+                <w:rFonts w:ascii="宋体" w:hAnsi="宋体" w:cs="宋体" w:hint="eastAsia"/>
                 <w:b/>
                 <w:kern w:val="0"/>
                 <w:sz w:val="24"/>
@@ -1629,64 +1689,25 @@
               </w:rPr>
               <w:t>）</w:t>
             </w:r>
-          </w:p>
-          <w:p>
-            <w:pPr>
-              <w:pStyle w:val="ac"/>
-              <w:widowControl/>
-              <w:numPr>
-                <w:ilvl w:val="0"/>
-                <w:numId w:val="5"/>
-              </w:numPr>
-              <w:spacing w:before="100" w:beforeAutospacing="1" w:after="100" w:afterAutospacing="1"/>
-              <w:ind w:firstLineChars="0"/>
-              <w:jc w:val="left"/>
-              <w:rPr>
-                <w:rFonts w:ascii="宋体" w:hAnsi="宋体" w:cs="宋体"/>
-                <w:b/>
-                <w:kern w:val="0"/>
-                <w:sz w:val="24"/>
-              </w:rPr>
-            </w:pPr>
             <w:r>
               <w:rPr>
                 <w:rFonts w:ascii="Arial" w:hAnsi="Arial" w:cs="Arial"/>
+              </w:rPr>
+              <w:br/>
+            </w:r>
+            <w:proofErr w:type="spellStart"/>
+            <w:r>
+              <w:rPr>
+                <w:rFonts w:ascii="Arial" w:hAnsi="Arial" w:cs="Arial"/>
+                <w:b/>
+                <w:bCs/>
                 <w:shd w:val="clear" w:color="auto" w:fill="FFFFFF"/>
               </w:rPr>
-              <w:t>尝试开发一个程序</w:t>
+              <w:t>Program.cs</w:t>
             </w:r>
             <w:bookmarkStart w:id="1" w:name="_GoBack"/>
             <w:bookmarkEnd w:id="1"/>
-            <w:r>
-              <w:rPr>
-                <w:rFonts w:ascii="Arial" w:hAnsi="Arial" w:cs="Arial"/>
-              </w:rPr>
-              <w:br/>
-            </w:r>
-            <w:proofErr w:type="spellStart"/>
-            <w:r>
-              <w:rPr>
-                <w:rFonts w:ascii="Arial" w:hAnsi="Arial" w:cs="Arial"/>
-                <w:b/>
-                <w:bCs/>
-                <w:shd w:val="clear" w:color="auto" w:fill="FFFFFF"/>
-              </w:rPr>
-              <w:t>Program.cs</w:t>
-            </w:r>
             <w:proofErr w:type="spellEnd"/>
-          </w:p>
-          <w:p>
-            <w:pPr>
-              <w:widowControl/>
-              <w:spacing w:before="100" w:beforeAutospacing="1" w:after="100" w:afterAutospacing="1"/>
-              <w:jc w:val="left"/>
-              <w:rPr>
-                <w:rFonts w:ascii="宋体" w:hAnsi="宋体" w:cs="宋体"/>
-                <w:b/>
-                <w:kern w:val="0"/>
-                <w:sz w:val="24"/>
-              </w:rPr>
-            </w:pPr>
           </w:p>
         </w:tc>
       </w:tr>
